--- a/barcode.html.docx
+++ b/barcode.html.docx
@@ -540,7 +540,25 @@
         <w:rPr>
           <w:lang w:eastAsia="en-IN"/>
         </w:rPr>
-        <w:t xml:space="preserve">            &lt;a-box position='0 1 0' </w:t>
+        <w:t>            &lt;a-</w:t>
+      </w:r>
+      <w:r>
+        <w:rPr>
+          <w:lang w:eastAsia="en-IN"/>
+        </w:rPr>
+        <w:t>cone position</w:t>
+      </w:r>
+      <w:r>
+        <w:rPr>
+          <w:lang w:eastAsia="en-IN"/>
+        </w:rPr>
+        <w:t xml:space="preserve"> </w:t>
+      </w:r>
+      <w:r>
+        <w:rPr>
+          <w:lang w:eastAsia="en-IN"/>
+        </w:rPr>
+        <w:t xml:space="preserve">='0 1 0' </w:t>
       </w:r>
       <w:proofErr w:type="spellStart"/>
       <w:r>
@@ -554,7 +572,37 @@
         <w:rPr>
           <w:lang w:eastAsia="en-IN"/>
         </w:rPr>
-        <w:t>="yellow"&gt;&lt;/a-box&gt;</w:t>
+        <w:t>="</w:t>
+      </w:r>
+      <w:r>
+        <w:rPr>
+          <w:lang w:eastAsia="en-IN"/>
+        </w:rPr>
+        <w:t>blue</w:t>
+      </w:r>
+      <w:r>
+        <w:rPr>
+          <w:lang w:eastAsia="en-IN"/>
+        </w:rPr>
+        <w:t xml:space="preserve"> </w:t>
+      </w:r>
+      <w:r>
+        <w:rPr>
+          <w:lang w:eastAsia="en-IN"/>
+        </w:rPr>
+        <w:t>"&gt;&lt;/a-</w:t>
+      </w:r>
+      <w:r>
+        <w:rPr>
+          <w:lang w:eastAsia="en-IN"/>
+        </w:rPr>
+        <w:t>cone</w:t>
+      </w:r>
+      <w:r>
+        <w:rPr>
+          <w:lang w:eastAsia="en-IN"/>
+        </w:rPr>
+        <w:t>&gt;</w:t>
       </w:r>
     </w:p>
     <w:p>
@@ -621,7 +669,27 @@
           <w:szCs w:val="18"/>
           <w:lang w:eastAsia="en-IN"/>
         </w:rPr>
-        <w:t xml:space="preserve">            &lt;a-box position='0 1 0' </w:t>
+        <w:t>            &lt;a-</w:t>
+      </w:r>
+      <w:r>
+        <w:rPr>
+          <w:rFonts w:ascii="Montserrat" w:eastAsia="Times New Roman" w:hAnsi="Montserrat" w:cs="Times New Roman"/>
+          <w:color w:val="000000"/>
+          <w:sz w:val="18"/>
+          <w:szCs w:val="18"/>
+          <w:lang w:eastAsia="en-IN"/>
+        </w:rPr>
+        <w:t xml:space="preserve">cone </w:t>
+      </w:r>
+      <w:r>
+        <w:rPr>
+          <w:rFonts w:ascii="Montserrat" w:eastAsia="Times New Roman" w:hAnsi="Montserrat" w:cs="Times New Roman"/>
+          <w:color w:val="000000"/>
+          <w:sz w:val="18"/>
+          <w:szCs w:val="18"/>
+          <w:lang w:eastAsia="en-IN"/>
+        </w:rPr>
+        <w:t xml:space="preserve">position='0 1 0' </w:t>
       </w:r>
       <w:proofErr w:type="spellStart"/>
       <w:r>
@@ -643,7 +711,47 @@
           <w:szCs w:val="18"/>
           <w:lang w:eastAsia="en-IN"/>
         </w:rPr>
-        <w:t>="yellow"&gt;&lt;/a-box&gt;</w:t>
+        <w:t>="</w:t>
+      </w:r>
+      <w:r>
+        <w:rPr>
+          <w:rFonts w:ascii="Montserrat" w:eastAsia="Times New Roman" w:hAnsi="Montserrat" w:cs="Times New Roman"/>
+          <w:color w:val="000000"/>
+          <w:sz w:val="18"/>
+          <w:szCs w:val="18"/>
+          <w:lang w:eastAsia="en-IN"/>
+        </w:rPr>
+        <w:t>blue</w:t>
+      </w:r>
+      <w:r>
+        <w:rPr>
+          <w:rFonts w:ascii="Montserrat" w:eastAsia="Times New Roman" w:hAnsi="Montserrat" w:cs="Times New Roman"/>
+          <w:color w:val="000000"/>
+          <w:sz w:val="18"/>
+          <w:szCs w:val="18"/>
+          <w:lang w:eastAsia="en-IN"/>
+        </w:rPr>
+        <w:t>"&gt;&lt;/a-</w:t>
+      </w:r>
+      <w:r>
+        <w:rPr>
+          <w:rFonts w:ascii="Montserrat" w:eastAsia="Times New Roman" w:hAnsi="Montserrat" w:cs="Times New Roman"/>
+          <w:color w:val="000000"/>
+          <w:sz w:val="18"/>
+          <w:szCs w:val="18"/>
+          <w:lang w:eastAsia="en-IN"/>
+        </w:rPr>
+        <w:t>cone</w:t>
+      </w:r>
+      <w:r>
+        <w:rPr>
+          <w:rFonts w:ascii="Montserrat" w:eastAsia="Times New Roman" w:hAnsi="Montserrat" w:cs="Times New Roman"/>
+          <w:color w:val="000000"/>
+          <w:sz w:val="18"/>
+          <w:szCs w:val="18"/>
+          <w:lang w:eastAsia="en-IN"/>
+        </w:rPr>
+        <w:t>&gt;</w:t>
       </w:r>
     </w:p>
     <w:p>

--- a/barcode.html.docx
+++ b/barcode.html.docx
@@ -527,7 +527,19 @@
         <w:rPr>
           <w:lang w:eastAsia="en-IN"/>
         </w:rPr>
-        <w:t>  &lt;a-marker type='barcode' value='99'&gt;</w:t>
+        <w:t>  &lt;a-marker type='barcode' value='</w:t>
+      </w:r>
+      <w:r>
+        <w:rPr>
+          <w:lang w:eastAsia="en-IN"/>
+        </w:rPr>
+        <w:t>25</w:t>
+      </w:r>
+      <w:r>
+        <w:rPr>
+          <w:lang w:eastAsia="en-IN"/>
+        </w:rPr>
+        <w:t>'&gt;</w:t>
       </w:r>
     </w:p>
     <w:p>
@@ -648,7 +660,27 @@
           <w:szCs w:val="18"/>
           <w:lang w:eastAsia="en-IN"/>
         </w:rPr>
-        <w:t>&lt;a-marker type='barcode' value=’22’&gt;</w:t>
+        <w:t>&lt;a-marker type='barcode' value=’2</w:t>
+      </w:r>
+      <w:r>
+        <w:rPr>
+          <w:rFonts w:ascii="Montserrat" w:eastAsia="Times New Roman" w:hAnsi="Montserrat" w:cs="Times New Roman"/>
+          <w:color w:val="000000"/>
+          <w:sz w:val="18"/>
+          <w:szCs w:val="18"/>
+          <w:lang w:eastAsia="en-IN"/>
+        </w:rPr>
+        <w:t>5</w:t>
+      </w:r>
+      <w:r>
+        <w:rPr>
+          <w:rFonts w:ascii="Montserrat" w:eastAsia="Times New Roman" w:hAnsi="Montserrat" w:cs="Times New Roman"/>
+          <w:color w:val="000000"/>
+          <w:sz w:val="18"/>
+          <w:szCs w:val="18"/>
+          <w:lang w:eastAsia="en-IN"/>
+        </w:rPr>
+        <w:t>’&gt;</w:t>
       </w:r>
     </w:p>
     <w:p>
